--- a/Spark/Memoria Trabajo Spark.docx
+++ b/Spark/Memoria Trabajo Spark.docx
@@ -39,29 +39,80 @@
           <w:lang w:val="es-ES"/>
         </w:rPr>
       </w:pPr>
+      <w:bookmarkStart w:id="0" w:name="_GoBack"/>
+      <w:bookmarkEnd w:id="0"/>
       <w:r>
         <w:rPr>
           <w:lang w:val="es-ES"/>
         </w:rPr>
-        <w:t xml:space="preserve">Lo primero será conectarse a </w:t>
+        <w:t>Las primeras pruebas van a ser con los datos tratados de la siguiente forma:</w:t>
+      </w:r>
+    </w:p>
+    <w:p>
+      <w:pPr>
+        <w:pStyle w:val="Prrafodelista"/>
+        <w:numPr>
+          <w:ilvl w:val="0"/>
+          <w:numId w:val="3"/>
+        </w:numPr>
+        <w:jc w:val="both"/>
+        <w:rPr>
+          <w:lang w:val="es-ES"/>
+        </w:rPr>
+      </w:pPr>
+      <w:r>
+        <w:rPr>
+          <w:lang w:val="es-ES"/>
+        </w:rPr>
+        <w:t xml:space="preserve">1. </w:t>
+      </w:r>
+      <w:r>
+        <w:rPr>
+          <w:lang w:val="es-ES"/>
+        </w:rPr>
+        <w:t>Datos originales</w:t>
+      </w:r>
+    </w:p>
+    <w:p>
+      <w:pPr>
+        <w:pStyle w:val="Prrafodelista"/>
+        <w:numPr>
+          <w:ilvl w:val="0"/>
+          <w:numId w:val="3"/>
+        </w:numPr>
+        <w:jc w:val="both"/>
+        <w:rPr>
+          <w:lang w:val="es-ES"/>
+        </w:rPr>
+      </w:pPr>
+      <w:r>
+        <w:rPr>
+          <w:lang w:val="es-ES"/>
+        </w:rPr>
+        <w:t xml:space="preserve">2. </w:t>
       </w:r>
       <w:proofErr w:type="spellStart"/>
       <w:r>
         <w:rPr>
           <w:lang w:val="es-ES"/>
         </w:rPr>
-        <w:t>haoop</w:t>
+        <w:t>Discretizados</w:t>
       </w:r>
       <w:proofErr w:type="spellEnd"/>
       <w:r>
         <w:rPr>
           <w:lang w:val="es-ES"/>
         </w:rPr>
-        <w:t>:</w:t>
+        <w:t xml:space="preserve"> y con selección de 10 características </w:t>
       </w:r>
     </w:p>
     <w:p>
       <w:pPr>
+        <w:pStyle w:val="Prrafodelista"/>
+        <w:numPr>
+          <w:ilvl w:val="1"/>
+          <w:numId w:val="3"/>
+        </w:numPr>
         <w:jc w:val="both"/>
         <w:rPr>
           <w:lang w:val="es-ES"/>
@@ -71,31 +122,1660 @@
         <w:rPr>
           <w:lang w:val="es-ES"/>
         </w:rPr>
-        <w:t xml:space="preserve">$ </w:t>
+        <w:t xml:space="preserve">Clase 0 </w:t>
+      </w:r>
+      <w:r>
+        <w:rPr>
+          <w:lang w:val="es-ES"/>
+        </w:rPr>
+        <w:t xml:space="preserve">train </w:t>
+      </w:r>
+      <w:r>
+        <w:rPr>
+          <w:lang w:val="es-ES"/>
+        </w:rPr>
+        <w:t>-&gt; 34</w:t>
+      </w:r>
+      <w:r>
+        <w:rPr>
+          <w:lang w:val="es-ES"/>
+        </w:rPr>
+        <w:t xml:space="preserve">9272 </w:t>
+      </w:r>
+    </w:p>
+    <w:p>
+      <w:pPr>
+        <w:pStyle w:val="Prrafodelista"/>
+        <w:numPr>
+          <w:ilvl w:val="1"/>
+          <w:numId w:val="3"/>
+        </w:numPr>
+        <w:jc w:val="both"/>
+        <w:rPr>
+          <w:lang w:val="es-ES"/>
+        </w:rPr>
+      </w:pPr>
+      <w:r>
+        <w:rPr>
+          <w:lang w:val="es-ES"/>
+        </w:rPr>
+        <w:t>Clase 1 train -&gt; 150177</w:t>
+      </w:r>
+    </w:p>
+    <w:p>
+      <w:pPr>
+        <w:pStyle w:val="Prrafodelista"/>
+        <w:numPr>
+          <w:ilvl w:val="1"/>
+          <w:numId w:val="3"/>
+        </w:numPr>
+        <w:jc w:val="both"/>
+        <w:rPr>
+          <w:lang w:val="es-ES"/>
+        </w:rPr>
+      </w:pPr>
+      <w:r>
+        <w:rPr>
+          <w:lang w:val="es-ES"/>
+        </w:rPr>
+        <w:t>Clase 0 test -</w:t>
+      </w:r>
+      <w:proofErr w:type="gramStart"/>
+      <w:r>
+        <w:rPr>
+          <w:lang w:val="es-ES"/>
+        </w:rPr>
+        <w:t>&gt;  275091</w:t>
+      </w:r>
+      <w:proofErr w:type="gramEnd"/>
+    </w:p>
+    <w:p>
+      <w:pPr>
+        <w:pStyle w:val="Prrafodelista"/>
+        <w:numPr>
+          <w:ilvl w:val="1"/>
+          <w:numId w:val="3"/>
+        </w:numPr>
+        <w:jc w:val="both"/>
+        <w:rPr>
+          <w:lang w:val="es-ES"/>
+        </w:rPr>
+      </w:pPr>
+      <w:r>
+        <w:rPr>
+          <w:lang w:val="es-ES"/>
+        </w:rPr>
+        <w:t>Clase 1 test -</w:t>
+      </w:r>
+      <w:proofErr w:type="gramStart"/>
+      <w:r>
+        <w:rPr>
+          <w:lang w:val="es-ES"/>
+        </w:rPr>
+        <w:t>&gt;  137545</w:t>
+      </w:r>
+      <w:proofErr w:type="gramEnd"/>
+    </w:p>
+    <w:p>
+      <w:pPr>
+        <w:jc w:val="both"/>
+        <w:rPr>
+          <w:lang w:val="es-ES"/>
+        </w:rPr>
+      </w:pPr>
+    </w:p>
+    <w:tbl>
+      <w:tblPr>
+        <w:tblStyle w:val="Tablaconcuadrcula"/>
+        <w:tblW w:w="0" w:type="auto"/>
+        <w:tblLook w:val="04A0" w:firstRow="1" w:lastRow="0" w:firstColumn="1" w:lastColumn="0" w:noHBand="0" w:noVBand="1"/>
+      </w:tblPr>
+      <w:tblGrid>
+        <w:gridCol w:w="780"/>
+        <w:gridCol w:w="977"/>
+        <w:gridCol w:w="968"/>
+        <w:gridCol w:w="1011"/>
+        <w:gridCol w:w="828"/>
+        <w:gridCol w:w="1006"/>
+        <w:gridCol w:w="1203"/>
+        <w:gridCol w:w="763"/>
+        <w:gridCol w:w="952"/>
+      </w:tblGrid>
+      <w:tr>
+        <w:tc>
+          <w:tcPr>
+            <w:tcW w:w="780" w:type="dxa"/>
+            <w:vMerge w:val="restart"/>
+            <w:shd w:val="clear" w:color="auto" w:fill="FFE599" w:themeFill="accent4" w:themeFillTint="66"/>
+            <w:vAlign w:val="center"/>
+          </w:tcPr>
+          <w:p>
+            <w:pPr>
+              <w:jc w:val="center"/>
+              <w:rPr>
+                <w:lang w:val="es-ES"/>
+              </w:rPr>
+            </w:pPr>
+            <w:r>
+              <w:rPr>
+                <w:lang w:val="es-ES"/>
+              </w:rPr>
+              <w:t>Datos</w:t>
+            </w:r>
+          </w:p>
+        </w:tc>
+        <w:tc>
+          <w:tcPr>
+            <w:tcW w:w="3784" w:type="dxa"/>
+            <w:gridSpan w:val="4"/>
+            <w:shd w:val="clear" w:color="auto" w:fill="BDD6EE" w:themeFill="accent1" w:themeFillTint="66"/>
+            <w:vAlign w:val="center"/>
+          </w:tcPr>
+          <w:p>
+            <w:pPr>
+              <w:jc w:val="center"/>
+              <w:rPr>
+                <w:lang w:val="es-ES"/>
+              </w:rPr>
+            </w:pPr>
+            <w:r>
+              <w:rPr>
+                <w:lang w:val="es-ES"/>
+              </w:rPr>
+              <w:t>Configuración del modelo</w:t>
+            </w:r>
+          </w:p>
+        </w:tc>
+        <w:tc>
+          <w:tcPr>
+            <w:tcW w:w="2972" w:type="dxa"/>
+            <w:gridSpan w:val="3"/>
+            <w:shd w:val="clear" w:color="auto" w:fill="F7CAAC" w:themeFill="accent2" w:themeFillTint="66"/>
+            <w:vAlign w:val="center"/>
+          </w:tcPr>
+          <w:p>
+            <w:pPr>
+              <w:jc w:val="center"/>
+              <w:rPr>
+                <w:lang w:val="es-ES"/>
+              </w:rPr>
+            </w:pPr>
+            <w:r>
+              <w:rPr>
+                <w:lang w:val="es-ES"/>
+              </w:rPr>
+              <w:t>Resultados</w:t>
+            </w:r>
+          </w:p>
+        </w:tc>
+        <w:tc>
+          <w:tcPr>
+            <w:tcW w:w="952" w:type="dxa"/>
+            <w:vMerge w:val="restart"/>
+            <w:shd w:val="clear" w:color="auto" w:fill="C5E0B3" w:themeFill="accent6" w:themeFillTint="66"/>
+            <w:vAlign w:val="center"/>
+          </w:tcPr>
+          <w:p>
+            <w:pPr>
+              <w:jc w:val="center"/>
+              <w:rPr>
+                <w:lang w:val="es-ES"/>
+              </w:rPr>
+            </w:pPr>
+            <w:r>
+              <w:rPr>
+                <w:lang w:val="es-ES"/>
+              </w:rPr>
+              <w:t>Tiempo (s o m)</w:t>
+            </w:r>
+          </w:p>
+        </w:tc>
+      </w:tr>
+      <w:tr>
+        <w:tc>
+          <w:tcPr>
+            <w:tcW w:w="780" w:type="dxa"/>
+            <w:vMerge/>
+            <w:shd w:val="clear" w:color="auto" w:fill="FFE599" w:themeFill="accent4" w:themeFillTint="66"/>
+            <w:vAlign w:val="center"/>
+          </w:tcPr>
+          <w:p>
+            <w:pPr>
+              <w:jc w:val="center"/>
+              <w:rPr>
+                <w:lang w:val="es-ES"/>
+              </w:rPr>
+            </w:pPr>
+          </w:p>
+        </w:tc>
+        <w:tc>
+          <w:tcPr>
+            <w:tcW w:w="977" w:type="dxa"/>
+            <w:shd w:val="clear" w:color="auto" w:fill="DEEAF6" w:themeFill="accent1" w:themeFillTint="33"/>
+            <w:vAlign w:val="center"/>
+          </w:tcPr>
+          <w:p>
+            <w:pPr>
+              <w:jc w:val="center"/>
+              <w:rPr>
+                <w:lang w:val="es-ES"/>
+              </w:rPr>
+            </w:pPr>
+            <w:r>
+              <w:rPr>
+                <w:lang w:val="es-ES"/>
+              </w:rPr>
+              <w:t>Modelo</w:t>
+            </w:r>
+          </w:p>
+        </w:tc>
+        <w:tc>
+          <w:tcPr>
+            <w:tcW w:w="968" w:type="dxa"/>
+            <w:shd w:val="clear" w:color="auto" w:fill="DEEAF6" w:themeFill="accent1" w:themeFillTint="33"/>
+            <w:vAlign w:val="center"/>
+          </w:tcPr>
+          <w:p>
+            <w:pPr>
+              <w:jc w:val="center"/>
+              <w:rPr>
+                <w:lang w:val="es-ES"/>
+              </w:rPr>
+            </w:pPr>
+            <w:proofErr w:type="spellStart"/>
+            <w:r>
+              <w:rPr>
+                <w:lang w:val="es-ES"/>
+              </w:rPr>
+              <w:t>Num</w:t>
+            </w:r>
+            <w:proofErr w:type="spellEnd"/>
+            <w:r>
+              <w:rPr>
+                <w:lang w:val="es-ES"/>
+              </w:rPr>
+              <w:t xml:space="preserve"> </w:t>
+            </w:r>
+            <w:proofErr w:type="spellStart"/>
+            <w:r>
+              <w:rPr>
+                <w:lang w:val="es-ES"/>
+              </w:rPr>
+              <w:t>Trees</w:t>
+            </w:r>
+            <w:proofErr w:type="spellEnd"/>
+          </w:p>
+        </w:tc>
+        <w:tc>
+          <w:tcPr>
+            <w:tcW w:w="1011" w:type="dxa"/>
+            <w:shd w:val="clear" w:color="auto" w:fill="DEEAF6" w:themeFill="accent1" w:themeFillTint="33"/>
+            <w:vAlign w:val="center"/>
+          </w:tcPr>
+          <w:p>
+            <w:pPr>
+              <w:jc w:val="center"/>
+              <w:rPr>
+                <w:lang w:val="es-ES"/>
+              </w:rPr>
+            </w:pPr>
+            <w:r>
+              <w:rPr>
+                <w:lang w:val="es-ES"/>
+              </w:rPr>
+              <w:t xml:space="preserve">Max </w:t>
+            </w:r>
+            <w:proofErr w:type="spellStart"/>
+            <w:r>
+              <w:rPr>
+                <w:lang w:val="es-ES"/>
+              </w:rPr>
+              <w:t>Depth</w:t>
+            </w:r>
+            <w:proofErr w:type="spellEnd"/>
+          </w:p>
+        </w:tc>
+        <w:tc>
+          <w:tcPr>
+            <w:tcW w:w="828" w:type="dxa"/>
+            <w:shd w:val="clear" w:color="auto" w:fill="DEEAF6" w:themeFill="accent1" w:themeFillTint="33"/>
+            <w:vAlign w:val="center"/>
+          </w:tcPr>
+          <w:p>
+            <w:pPr>
+              <w:jc w:val="center"/>
+              <w:rPr>
+                <w:lang w:val="es-ES"/>
+              </w:rPr>
+            </w:pPr>
+            <w:r>
+              <w:rPr>
+                <w:lang w:val="es-ES"/>
+              </w:rPr>
+              <w:t xml:space="preserve">Max </w:t>
+            </w:r>
+            <w:proofErr w:type="spellStart"/>
+            <w:r>
+              <w:rPr>
+                <w:lang w:val="es-ES"/>
+              </w:rPr>
+              <w:t>Bins</w:t>
+            </w:r>
+            <w:proofErr w:type="spellEnd"/>
+          </w:p>
+        </w:tc>
+        <w:tc>
+          <w:tcPr>
+            <w:tcW w:w="1006" w:type="dxa"/>
+            <w:shd w:val="clear" w:color="auto" w:fill="FBE4D5" w:themeFill="accent2" w:themeFillTint="33"/>
+            <w:vAlign w:val="center"/>
+          </w:tcPr>
+          <w:p>
+            <w:pPr>
+              <w:jc w:val="center"/>
+              <w:rPr>
+                <w:lang w:val="es-ES"/>
+              </w:rPr>
+            </w:pPr>
+            <w:r>
+              <w:rPr>
+                <w:lang w:val="es-ES"/>
+              </w:rPr>
+              <w:t>Test Error (%)</w:t>
+            </w:r>
+          </w:p>
+        </w:tc>
+        <w:tc>
+          <w:tcPr>
+            <w:tcW w:w="1203" w:type="dxa"/>
+            <w:shd w:val="clear" w:color="auto" w:fill="FBE4D5" w:themeFill="accent2" w:themeFillTint="33"/>
+            <w:vAlign w:val="center"/>
+          </w:tcPr>
+          <w:p>
+            <w:pPr>
+              <w:jc w:val="center"/>
+              <w:rPr>
+                <w:lang w:val="es-ES"/>
+              </w:rPr>
+            </w:pPr>
+            <w:proofErr w:type="spellStart"/>
+            <w:r>
+              <w:rPr>
+                <w:lang w:val="es-ES"/>
+              </w:rPr>
+              <w:t>Preccision</w:t>
+            </w:r>
+            <w:proofErr w:type="spellEnd"/>
+            <w:r>
+              <w:rPr>
+                <w:lang w:val="es-ES"/>
+              </w:rPr>
+              <w:t xml:space="preserve"> (%)</w:t>
+            </w:r>
+          </w:p>
+        </w:tc>
+        <w:tc>
+          <w:tcPr>
+            <w:tcW w:w="763" w:type="dxa"/>
+            <w:shd w:val="clear" w:color="auto" w:fill="FBE4D5" w:themeFill="accent2" w:themeFillTint="33"/>
+            <w:vAlign w:val="center"/>
+          </w:tcPr>
+          <w:p>
+            <w:pPr>
+              <w:jc w:val="center"/>
+              <w:rPr>
+                <w:lang w:val="es-ES"/>
+              </w:rPr>
+            </w:pPr>
+            <w:r>
+              <w:rPr>
+                <w:lang w:val="es-ES"/>
+              </w:rPr>
+              <w:t>ROC (%)</w:t>
+            </w:r>
+          </w:p>
+        </w:tc>
+        <w:tc>
+          <w:tcPr>
+            <w:tcW w:w="952" w:type="dxa"/>
+            <w:vMerge/>
+            <w:shd w:val="clear" w:color="auto" w:fill="C5E0B3" w:themeFill="accent6" w:themeFillTint="66"/>
+            <w:vAlign w:val="center"/>
+          </w:tcPr>
+          <w:p>
+            <w:pPr>
+              <w:jc w:val="center"/>
+              <w:rPr>
+                <w:lang w:val="es-ES"/>
+              </w:rPr>
+            </w:pPr>
+          </w:p>
+        </w:tc>
+      </w:tr>
+      <w:tr>
+        <w:tc>
+          <w:tcPr>
+            <w:tcW w:w="780" w:type="dxa"/>
+            <w:vAlign w:val="center"/>
+          </w:tcPr>
+          <w:p>
+            <w:pPr>
+              <w:jc w:val="center"/>
+              <w:rPr>
+                <w:lang w:val="es-ES"/>
+              </w:rPr>
+            </w:pPr>
+            <w:r>
+              <w:rPr>
+                <w:lang w:val="es-ES"/>
+              </w:rPr>
+              <w:t>1</w:t>
+            </w:r>
+          </w:p>
+        </w:tc>
+        <w:tc>
+          <w:tcPr>
+            <w:tcW w:w="977" w:type="dxa"/>
+            <w:vAlign w:val="center"/>
+          </w:tcPr>
+          <w:p>
+            <w:pPr>
+              <w:jc w:val="center"/>
+              <w:rPr>
+                <w:lang w:val="es-ES"/>
+              </w:rPr>
+            </w:pPr>
+            <w:r>
+              <w:rPr>
+                <w:lang w:val="es-ES"/>
+              </w:rPr>
+              <w:t>RF</w:t>
+            </w:r>
+          </w:p>
+        </w:tc>
+        <w:tc>
+          <w:tcPr>
+            <w:tcW w:w="968" w:type="dxa"/>
+            <w:vAlign w:val="center"/>
+          </w:tcPr>
+          <w:p>
+            <w:pPr>
+              <w:jc w:val="center"/>
+              <w:rPr>
+                <w:lang w:val="es-ES"/>
+              </w:rPr>
+            </w:pPr>
+            <w:r>
+              <w:rPr>
+                <w:lang w:val="es-ES"/>
+              </w:rPr>
+              <w:t>10</w:t>
+            </w:r>
+          </w:p>
+        </w:tc>
+        <w:tc>
+          <w:tcPr>
+            <w:tcW w:w="1011" w:type="dxa"/>
+            <w:vAlign w:val="center"/>
+          </w:tcPr>
+          <w:p>
+            <w:pPr>
+              <w:jc w:val="center"/>
+              <w:rPr>
+                <w:lang w:val="es-ES"/>
+              </w:rPr>
+            </w:pPr>
+            <w:r>
+              <w:rPr>
+                <w:lang w:val="es-ES"/>
+              </w:rPr>
+              <w:t>4</w:t>
+            </w:r>
+          </w:p>
+        </w:tc>
+        <w:tc>
+          <w:tcPr>
+            <w:tcW w:w="828" w:type="dxa"/>
+            <w:vAlign w:val="center"/>
+          </w:tcPr>
+          <w:p>
+            <w:pPr>
+              <w:jc w:val="center"/>
+              <w:rPr>
+                <w:lang w:val="es-ES"/>
+              </w:rPr>
+            </w:pPr>
+            <w:r>
+              <w:rPr>
+                <w:lang w:val="es-ES"/>
+              </w:rPr>
+              <w:t>32</w:t>
+            </w:r>
+          </w:p>
+        </w:tc>
+        <w:tc>
+          <w:tcPr>
+            <w:tcW w:w="1006" w:type="dxa"/>
+          </w:tcPr>
+          <w:p>
+            <w:pPr>
+              <w:jc w:val="both"/>
+              <w:rPr>
+                <w:lang w:val="es-ES"/>
+              </w:rPr>
+            </w:pPr>
+            <w:r>
+              <w:rPr>
+                <w:lang w:val="es-ES"/>
+              </w:rPr>
+              <w:t>29,3348</w:t>
+            </w:r>
+          </w:p>
+        </w:tc>
+        <w:tc>
+          <w:tcPr>
+            <w:tcW w:w="1203" w:type="dxa"/>
+          </w:tcPr>
+          <w:p>
+            <w:pPr>
+              <w:jc w:val="both"/>
+              <w:rPr>
+                <w:lang w:val="es-ES"/>
+              </w:rPr>
+            </w:pPr>
+            <w:r>
+              <w:rPr>
+                <w:lang w:val="es-ES"/>
+              </w:rPr>
+              <w:t>70,6651</w:t>
+            </w:r>
+          </w:p>
+        </w:tc>
+        <w:tc>
+          <w:tcPr>
+            <w:tcW w:w="763" w:type="dxa"/>
+          </w:tcPr>
+          <w:p>
+            <w:pPr>
+              <w:jc w:val="both"/>
+              <w:rPr>
+                <w:lang w:val="es-ES"/>
+              </w:rPr>
+            </w:pPr>
+            <w:r>
+              <w:rPr>
+                <w:lang w:val="es-ES"/>
+              </w:rPr>
+              <w:t>57,60</w:t>
+            </w:r>
+          </w:p>
+        </w:tc>
+        <w:tc>
+          <w:tcPr>
+            <w:tcW w:w="952" w:type="dxa"/>
+            <w:vAlign w:val="center"/>
+          </w:tcPr>
+          <w:p>
+            <w:pPr>
+              <w:jc w:val="right"/>
+              <w:rPr>
+                <w:lang w:val="es-ES"/>
+              </w:rPr>
+            </w:pPr>
+            <w:r>
+              <w:rPr>
+                <w:lang w:val="es-ES"/>
+              </w:rPr>
+              <w:t>19</w:t>
+            </w:r>
+            <w:r>
+              <w:rPr>
+                <w:lang w:val="es-ES"/>
+              </w:rPr>
+              <w:t>s</w:t>
+            </w:r>
+          </w:p>
+        </w:tc>
+      </w:tr>
+      <w:tr>
+        <w:tc>
+          <w:tcPr>
+            <w:tcW w:w="780" w:type="dxa"/>
+            <w:vAlign w:val="center"/>
+          </w:tcPr>
+          <w:p>
+            <w:pPr>
+              <w:jc w:val="center"/>
+              <w:rPr>
+                <w:lang w:val="es-ES"/>
+              </w:rPr>
+            </w:pPr>
+            <w:r>
+              <w:rPr>
+                <w:lang w:val="es-ES"/>
+              </w:rPr>
+              <w:t>1</w:t>
+            </w:r>
+          </w:p>
+        </w:tc>
+        <w:tc>
+          <w:tcPr>
+            <w:tcW w:w="977" w:type="dxa"/>
+            <w:vAlign w:val="center"/>
+          </w:tcPr>
+          <w:p>
+            <w:pPr>
+              <w:jc w:val="center"/>
+              <w:rPr>
+                <w:lang w:val="es-ES"/>
+              </w:rPr>
+            </w:pPr>
+            <w:r>
+              <w:rPr>
+                <w:lang w:val="es-ES"/>
+              </w:rPr>
+              <w:t>NB</w:t>
+            </w:r>
+          </w:p>
+        </w:tc>
+        <w:tc>
+          <w:tcPr>
+            <w:tcW w:w="968" w:type="dxa"/>
+            <w:vAlign w:val="center"/>
+          </w:tcPr>
+          <w:p>
+            <w:pPr>
+              <w:jc w:val="center"/>
+              <w:rPr>
+                <w:lang w:val="es-ES"/>
+              </w:rPr>
+            </w:pPr>
+          </w:p>
+        </w:tc>
+        <w:tc>
+          <w:tcPr>
+            <w:tcW w:w="1011" w:type="dxa"/>
+            <w:vAlign w:val="center"/>
+          </w:tcPr>
+          <w:p>
+            <w:pPr>
+              <w:jc w:val="center"/>
+              <w:rPr>
+                <w:lang w:val="es-ES"/>
+              </w:rPr>
+            </w:pPr>
+          </w:p>
+        </w:tc>
+        <w:tc>
+          <w:tcPr>
+            <w:tcW w:w="828" w:type="dxa"/>
+            <w:vAlign w:val="center"/>
+          </w:tcPr>
+          <w:p>
+            <w:pPr>
+              <w:jc w:val="center"/>
+              <w:rPr>
+                <w:lang w:val="es-ES"/>
+              </w:rPr>
+            </w:pPr>
+          </w:p>
+        </w:tc>
+        <w:tc>
+          <w:tcPr>
+            <w:tcW w:w="1006" w:type="dxa"/>
+          </w:tcPr>
+          <w:p>
+            <w:pPr>
+              <w:jc w:val="both"/>
+              <w:rPr>
+                <w:lang w:val="es-ES"/>
+              </w:rPr>
+            </w:pPr>
+            <w:r>
+              <w:rPr>
+                <w:lang w:val="es-ES"/>
+              </w:rPr>
+              <w:t>2</w:t>
+            </w:r>
+            <w:r>
+              <w:rPr>
+                <w:lang w:val="es-ES"/>
+              </w:rPr>
+              <w:t>9</w:t>
+            </w:r>
+            <w:r>
+              <w:rPr>
+                <w:lang w:val="es-ES"/>
+              </w:rPr>
+              <w:t>,</w:t>
+            </w:r>
+            <w:r>
+              <w:rPr>
+                <w:lang w:val="es-ES"/>
+              </w:rPr>
+              <w:t>3748</w:t>
+            </w:r>
+          </w:p>
+        </w:tc>
+        <w:tc>
+          <w:tcPr>
+            <w:tcW w:w="1203" w:type="dxa"/>
+          </w:tcPr>
+          <w:p>
+            <w:pPr>
+              <w:jc w:val="both"/>
+              <w:rPr>
+                <w:lang w:val="es-ES"/>
+              </w:rPr>
+            </w:pPr>
+            <w:r>
+              <w:rPr>
+                <w:lang w:val="es-ES"/>
+              </w:rPr>
+              <w:t>7</w:t>
+            </w:r>
+            <w:r>
+              <w:rPr>
+                <w:lang w:val="es-ES"/>
+              </w:rPr>
+              <w:t>0</w:t>
+            </w:r>
+            <w:r>
+              <w:rPr>
+                <w:lang w:val="es-ES"/>
+              </w:rPr>
+              <w:t>,</w:t>
+            </w:r>
+            <w:r>
+              <w:rPr>
+                <w:lang w:val="es-ES"/>
+              </w:rPr>
+              <w:t>6251</w:t>
+            </w:r>
+          </w:p>
+        </w:tc>
+        <w:tc>
+          <w:tcPr>
+            <w:tcW w:w="763" w:type="dxa"/>
+          </w:tcPr>
+          <w:p>
+            <w:pPr>
+              <w:jc w:val="both"/>
+              <w:rPr>
+                <w:lang w:val="es-ES"/>
+              </w:rPr>
+            </w:pPr>
+            <w:r>
+              <w:rPr>
+                <w:lang w:val="es-ES"/>
+              </w:rPr>
+              <w:t>6</w:t>
+            </w:r>
+            <w:r>
+              <w:rPr>
+                <w:lang w:val="es-ES"/>
+              </w:rPr>
+              <w:t>0,72</w:t>
+            </w:r>
+          </w:p>
+        </w:tc>
+        <w:tc>
+          <w:tcPr>
+            <w:tcW w:w="952" w:type="dxa"/>
+            <w:vAlign w:val="center"/>
+          </w:tcPr>
+          <w:p>
+            <w:pPr>
+              <w:jc w:val="right"/>
+              <w:rPr>
+                <w:lang w:val="es-ES"/>
+              </w:rPr>
+            </w:pPr>
+            <w:r>
+              <w:rPr>
+                <w:lang w:val="es-ES"/>
+              </w:rPr>
+              <w:t>6</w:t>
+            </w:r>
+            <w:r>
+              <w:rPr>
+                <w:lang w:val="es-ES"/>
+              </w:rPr>
+              <w:t>s</w:t>
+            </w:r>
+          </w:p>
+        </w:tc>
+      </w:tr>
+      <w:tr>
+        <w:tc>
+          <w:tcPr>
+            <w:tcW w:w="780" w:type="dxa"/>
+            <w:vAlign w:val="center"/>
+          </w:tcPr>
+          <w:p>
+            <w:pPr>
+              <w:jc w:val="center"/>
+              <w:rPr>
+                <w:lang w:val="es-ES"/>
+              </w:rPr>
+            </w:pPr>
+            <w:r>
+              <w:rPr>
+                <w:lang w:val="es-ES"/>
+              </w:rPr>
+              <w:t>1</w:t>
+            </w:r>
+          </w:p>
+        </w:tc>
+        <w:tc>
+          <w:tcPr>
+            <w:tcW w:w="977" w:type="dxa"/>
+            <w:vAlign w:val="center"/>
+          </w:tcPr>
+          <w:p>
+            <w:pPr>
+              <w:jc w:val="center"/>
+              <w:rPr>
+                <w:lang w:val="es-ES"/>
+              </w:rPr>
+            </w:pPr>
+            <w:r>
+              <w:rPr>
+                <w:lang w:val="es-ES"/>
+              </w:rPr>
+              <w:t>DT</w:t>
+            </w:r>
+          </w:p>
+        </w:tc>
+        <w:tc>
+          <w:tcPr>
+            <w:tcW w:w="968" w:type="dxa"/>
+            <w:vAlign w:val="center"/>
+          </w:tcPr>
+          <w:p>
+            <w:pPr>
+              <w:jc w:val="center"/>
+              <w:rPr>
+                <w:lang w:val="es-ES"/>
+              </w:rPr>
+            </w:pPr>
+          </w:p>
+        </w:tc>
+        <w:tc>
+          <w:tcPr>
+            <w:tcW w:w="1011" w:type="dxa"/>
+            <w:vAlign w:val="center"/>
+          </w:tcPr>
+          <w:p>
+            <w:pPr>
+              <w:jc w:val="center"/>
+              <w:rPr>
+                <w:lang w:val="es-ES"/>
+              </w:rPr>
+            </w:pPr>
+            <w:r>
+              <w:rPr>
+                <w:lang w:val="es-ES"/>
+              </w:rPr>
+              <w:t>4</w:t>
+            </w:r>
+          </w:p>
+        </w:tc>
+        <w:tc>
+          <w:tcPr>
+            <w:tcW w:w="828" w:type="dxa"/>
+            <w:vAlign w:val="center"/>
+          </w:tcPr>
+          <w:p>
+            <w:pPr>
+              <w:jc w:val="center"/>
+              <w:rPr>
+                <w:lang w:val="es-ES"/>
+              </w:rPr>
+            </w:pPr>
+            <w:r>
+              <w:rPr>
+                <w:lang w:val="es-ES"/>
+              </w:rPr>
+              <w:t>32</w:t>
+            </w:r>
+          </w:p>
+        </w:tc>
+        <w:tc>
+          <w:tcPr>
+            <w:tcW w:w="1006" w:type="dxa"/>
+          </w:tcPr>
+          <w:p>
+            <w:pPr>
+              <w:jc w:val="both"/>
+              <w:rPr>
+                <w:lang w:val="es-ES"/>
+              </w:rPr>
+            </w:pPr>
+            <w:r>
+              <w:rPr>
+                <w:lang w:val="es-ES"/>
+              </w:rPr>
+              <w:t>2</w:t>
+            </w:r>
+            <w:r>
+              <w:rPr>
+                <w:lang w:val="es-ES"/>
+              </w:rPr>
+              <w:t>7</w:t>
+            </w:r>
+            <w:r>
+              <w:rPr>
+                <w:lang w:val="es-ES"/>
+              </w:rPr>
+              <w:t>,</w:t>
+            </w:r>
+            <w:r>
+              <w:rPr>
+                <w:lang w:val="es-ES"/>
+              </w:rPr>
+              <w:t>0446</w:t>
+            </w:r>
+          </w:p>
+        </w:tc>
+        <w:tc>
+          <w:tcPr>
+            <w:tcW w:w="1203" w:type="dxa"/>
+          </w:tcPr>
+          <w:p>
+            <w:pPr>
+              <w:jc w:val="both"/>
+              <w:rPr>
+                <w:lang w:val="es-ES"/>
+              </w:rPr>
+            </w:pPr>
+            <w:r>
+              <w:rPr>
+                <w:lang w:val="es-ES"/>
+              </w:rPr>
+              <w:t>7</w:t>
+            </w:r>
+            <w:r>
+              <w:rPr>
+                <w:lang w:val="es-ES"/>
+              </w:rPr>
+              <w:t>2,9553</w:t>
+            </w:r>
+          </w:p>
+        </w:tc>
+        <w:tc>
+          <w:tcPr>
+            <w:tcW w:w="763" w:type="dxa"/>
+          </w:tcPr>
+          <w:p>
+            <w:pPr>
+              <w:jc w:val="both"/>
+              <w:rPr>
+                <w:lang w:val="es-ES"/>
+              </w:rPr>
+            </w:pPr>
+            <w:r>
+              <w:rPr>
+                <w:lang w:val="es-ES"/>
+              </w:rPr>
+              <w:t>6</w:t>
+            </w:r>
+            <w:r>
+              <w:rPr>
+                <w:lang w:val="es-ES"/>
+              </w:rPr>
+              <w:t>7,15</w:t>
+            </w:r>
+          </w:p>
+        </w:tc>
+        <w:tc>
+          <w:tcPr>
+            <w:tcW w:w="952" w:type="dxa"/>
+            <w:vAlign w:val="center"/>
+          </w:tcPr>
+          <w:p>
+            <w:pPr>
+              <w:jc w:val="right"/>
+              <w:rPr>
+                <w:lang w:val="es-ES"/>
+              </w:rPr>
+            </w:pPr>
+            <w:r>
+              <w:rPr>
+                <w:lang w:val="es-ES"/>
+              </w:rPr>
+              <w:t>1</w:t>
+            </w:r>
+            <w:r>
+              <w:rPr>
+                <w:lang w:val="es-ES"/>
+              </w:rPr>
+              <w:t>4</w:t>
+            </w:r>
+            <w:r>
+              <w:rPr>
+                <w:lang w:val="es-ES"/>
+              </w:rPr>
+              <w:t>s</w:t>
+            </w:r>
+          </w:p>
+        </w:tc>
+      </w:tr>
+      <w:tr>
+        <w:tc>
+          <w:tcPr>
+            <w:tcW w:w="780" w:type="dxa"/>
+            <w:vAlign w:val="center"/>
+          </w:tcPr>
+          <w:p>
+            <w:pPr>
+              <w:jc w:val="center"/>
+              <w:rPr>
+                <w:lang w:val="es-ES"/>
+              </w:rPr>
+            </w:pPr>
+            <w:r>
+              <w:rPr>
+                <w:lang w:val="es-ES"/>
+              </w:rPr>
+              <w:t>2</w:t>
+            </w:r>
+          </w:p>
+        </w:tc>
+        <w:tc>
+          <w:tcPr>
+            <w:tcW w:w="977" w:type="dxa"/>
+            <w:vAlign w:val="center"/>
+          </w:tcPr>
+          <w:p>
+            <w:pPr>
+              <w:jc w:val="center"/>
+              <w:rPr>
+                <w:lang w:val="es-ES"/>
+              </w:rPr>
+            </w:pPr>
+            <w:r>
+              <w:rPr>
+                <w:lang w:val="es-ES"/>
+              </w:rPr>
+              <w:t>RF</w:t>
+            </w:r>
+          </w:p>
+        </w:tc>
+        <w:tc>
+          <w:tcPr>
+            <w:tcW w:w="968" w:type="dxa"/>
+            <w:vAlign w:val="center"/>
+          </w:tcPr>
+          <w:p>
+            <w:pPr>
+              <w:jc w:val="center"/>
+              <w:rPr>
+                <w:lang w:val="es-ES"/>
+              </w:rPr>
+            </w:pPr>
+            <w:r>
+              <w:rPr>
+                <w:lang w:val="es-ES"/>
+              </w:rPr>
+              <w:t>10</w:t>
+            </w:r>
+          </w:p>
+        </w:tc>
+        <w:tc>
+          <w:tcPr>
+            <w:tcW w:w="1011" w:type="dxa"/>
+            <w:vAlign w:val="center"/>
+          </w:tcPr>
+          <w:p>
+            <w:pPr>
+              <w:jc w:val="center"/>
+              <w:rPr>
+                <w:lang w:val="es-ES"/>
+              </w:rPr>
+            </w:pPr>
+            <w:r>
+              <w:rPr>
+                <w:lang w:val="es-ES"/>
+              </w:rPr>
+              <w:t>4</w:t>
+            </w:r>
+          </w:p>
+        </w:tc>
+        <w:tc>
+          <w:tcPr>
+            <w:tcW w:w="828" w:type="dxa"/>
+            <w:vAlign w:val="center"/>
+          </w:tcPr>
+          <w:p>
+            <w:pPr>
+              <w:jc w:val="center"/>
+              <w:rPr>
+                <w:lang w:val="es-ES"/>
+              </w:rPr>
+            </w:pPr>
+            <w:r>
+              <w:rPr>
+                <w:lang w:val="es-ES"/>
+              </w:rPr>
+              <w:t>32</w:t>
+            </w:r>
+          </w:p>
+        </w:tc>
+        <w:tc>
+          <w:tcPr>
+            <w:tcW w:w="1006" w:type="dxa"/>
+          </w:tcPr>
+          <w:p>
+            <w:pPr>
+              <w:jc w:val="both"/>
+              <w:rPr>
+                <w:lang w:val="es-ES"/>
+              </w:rPr>
+            </w:pPr>
+            <w:r>
+              <w:rPr>
+                <w:lang w:val="es-ES"/>
+              </w:rPr>
+              <w:t>29</w:t>
+            </w:r>
+            <w:r>
+              <w:rPr>
+                <w:lang w:val="es-ES"/>
+              </w:rPr>
+              <w:t>,</w:t>
+            </w:r>
+            <w:r>
+              <w:rPr>
+                <w:lang w:val="es-ES"/>
+              </w:rPr>
+              <w:t>6811</w:t>
+            </w:r>
+          </w:p>
+        </w:tc>
+        <w:tc>
+          <w:tcPr>
+            <w:tcW w:w="1203" w:type="dxa"/>
+          </w:tcPr>
+          <w:p>
+            <w:pPr>
+              <w:jc w:val="both"/>
+              <w:rPr>
+                <w:lang w:val="es-ES"/>
+              </w:rPr>
+            </w:pPr>
+            <w:r>
+              <w:rPr>
+                <w:lang w:val="es-ES"/>
+              </w:rPr>
+              <w:t>70,3188</w:t>
+            </w:r>
+          </w:p>
+        </w:tc>
+        <w:tc>
+          <w:tcPr>
+            <w:tcW w:w="763" w:type="dxa"/>
+          </w:tcPr>
+          <w:p>
+            <w:pPr>
+              <w:jc w:val="both"/>
+              <w:rPr>
+                <w:lang w:val="es-ES"/>
+              </w:rPr>
+            </w:pPr>
+            <w:r>
+              <w:rPr>
+                <w:lang w:val="es-ES"/>
+              </w:rPr>
+              <w:t>57,72</w:t>
+            </w:r>
+          </w:p>
+        </w:tc>
+        <w:tc>
+          <w:tcPr>
+            <w:tcW w:w="952" w:type="dxa"/>
+            <w:vAlign w:val="center"/>
+          </w:tcPr>
+          <w:p>
+            <w:pPr>
+              <w:jc w:val="right"/>
+              <w:rPr>
+                <w:lang w:val="es-ES"/>
+              </w:rPr>
+            </w:pPr>
+            <w:r>
+              <w:rPr>
+                <w:lang w:val="es-ES"/>
+              </w:rPr>
+              <w:t>7</w:t>
+            </w:r>
+            <w:r>
+              <w:rPr>
+                <w:lang w:val="es-ES"/>
+              </w:rPr>
+              <w:t>s</w:t>
+            </w:r>
+          </w:p>
+        </w:tc>
+      </w:tr>
+      <w:tr>
+        <w:tc>
+          <w:tcPr>
+            <w:tcW w:w="780" w:type="dxa"/>
+            <w:vAlign w:val="center"/>
+          </w:tcPr>
+          <w:p>
+            <w:pPr>
+              <w:jc w:val="center"/>
+              <w:rPr>
+                <w:lang w:val="es-ES"/>
+              </w:rPr>
+            </w:pPr>
+            <w:r>
+              <w:rPr>
+                <w:lang w:val="es-ES"/>
+              </w:rPr>
+              <w:t>2</w:t>
+            </w:r>
+          </w:p>
+        </w:tc>
+        <w:tc>
+          <w:tcPr>
+            <w:tcW w:w="977" w:type="dxa"/>
+            <w:vAlign w:val="center"/>
+          </w:tcPr>
+          <w:p>
+            <w:pPr>
+              <w:jc w:val="center"/>
+              <w:rPr>
+                <w:lang w:val="es-ES"/>
+              </w:rPr>
+            </w:pPr>
+            <w:r>
+              <w:rPr>
+                <w:lang w:val="es-ES"/>
+              </w:rPr>
+              <w:t>NB</w:t>
+            </w:r>
+          </w:p>
+        </w:tc>
+        <w:tc>
+          <w:tcPr>
+            <w:tcW w:w="968" w:type="dxa"/>
+            <w:vAlign w:val="center"/>
+          </w:tcPr>
+          <w:p>
+            <w:pPr>
+              <w:jc w:val="center"/>
+              <w:rPr>
+                <w:lang w:val="es-ES"/>
+              </w:rPr>
+            </w:pPr>
+          </w:p>
+        </w:tc>
+        <w:tc>
+          <w:tcPr>
+            <w:tcW w:w="1011" w:type="dxa"/>
+            <w:vAlign w:val="center"/>
+          </w:tcPr>
+          <w:p>
+            <w:pPr>
+              <w:jc w:val="center"/>
+              <w:rPr>
+                <w:lang w:val="es-ES"/>
+              </w:rPr>
+            </w:pPr>
+          </w:p>
+        </w:tc>
+        <w:tc>
+          <w:tcPr>
+            <w:tcW w:w="828" w:type="dxa"/>
+            <w:vAlign w:val="center"/>
+          </w:tcPr>
+          <w:p>
+            <w:pPr>
+              <w:jc w:val="center"/>
+              <w:rPr>
+                <w:lang w:val="es-ES"/>
+              </w:rPr>
+            </w:pPr>
+          </w:p>
+        </w:tc>
+        <w:tc>
+          <w:tcPr>
+            <w:tcW w:w="1006" w:type="dxa"/>
+          </w:tcPr>
+          <w:p>
+            <w:pPr>
+              <w:jc w:val="both"/>
+              <w:rPr>
+                <w:lang w:val="es-ES"/>
+              </w:rPr>
+            </w:pPr>
+            <w:r>
+              <w:rPr>
+                <w:lang w:val="es-ES"/>
+              </w:rPr>
+              <w:t>29,6297</w:t>
+            </w:r>
+          </w:p>
+        </w:tc>
+        <w:tc>
+          <w:tcPr>
+            <w:tcW w:w="1203" w:type="dxa"/>
+          </w:tcPr>
+          <w:p>
+            <w:pPr>
+              <w:jc w:val="both"/>
+              <w:rPr>
+                <w:lang w:val="es-ES"/>
+              </w:rPr>
+            </w:pPr>
+            <w:r>
+              <w:rPr>
+                <w:lang w:val="es-ES"/>
+              </w:rPr>
+              <w:t>7</w:t>
+            </w:r>
+            <w:r>
+              <w:rPr>
+                <w:lang w:val="es-ES"/>
+              </w:rPr>
+              <w:t>0,3702</w:t>
+            </w:r>
+          </w:p>
+        </w:tc>
+        <w:tc>
+          <w:tcPr>
+            <w:tcW w:w="763" w:type="dxa"/>
+          </w:tcPr>
+          <w:p>
+            <w:pPr>
+              <w:jc w:val="both"/>
+              <w:rPr>
+                <w:lang w:val="es-ES"/>
+              </w:rPr>
+            </w:pPr>
+            <w:r>
+              <w:rPr>
+                <w:lang w:val="es-ES"/>
+              </w:rPr>
+              <w:t>65,</w:t>
+            </w:r>
+            <w:r>
+              <w:rPr>
+                <w:lang w:val="es-ES"/>
+              </w:rPr>
+              <w:t>13</w:t>
+            </w:r>
+          </w:p>
+        </w:tc>
+        <w:tc>
+          <w:tcPr>
+            <w:tcW w:w="952" w:type="dxa"/>
+            <w:vAlign w:val="center"/>
+          </w:tcPr>
+          <w:p>
+            <w:pPr>
+              <w:jc w:val="right"/>
+              <w:rPr>
+                <w:lang w:val="es-ES"/>
+              </w:rPr>
+            </w:pPr>
+            <w:r>
+              <w:rPr>
+                <w:lang w:val="es-ES"/>
+              </w:rPr>
+              <w:t>2</w:t>
+            </w:r>
+            <w:r>
+              <w:rPr>
+                <w:lang w:val="es-ES"/>
+              </w:rPr>
+              <w:t>s</w:t>
+            </w:r>
+          </w:p>
+        </w:tc>
+      </w:tr>
+      <w:tr>
+        <w:tc>
+          <w:tcPr>
+            <w:tcW w:w="780" w:type="dxa"/>
+            <w:vAlign w:val="center"/>
+          </w:tcPr>
+          <w:p>
+            <w:pPr>
+              <w:jc w:val="center"/>
+              <w:rPr>
+                <w:lang w:val="es-ES"/>
+              </w:rPr>
+            </w:pPr>
+            <w:r>
+              <w:rPr>
+                <w:lang w:val="es-ES"/>
+              </w:rPr>
+              <w:t>2</w:t>
+            </w:r>
+          </w:p>
+        </w:tc>
+        <w:tc>
+          <w:tcPr>
+            <w:tcW w:w="977" w:type="dxa"/>
+            <w:vAlign w:val="center"/>
+          </w:tcPr>
+          <w:p>
+            <w:pPr>
+              <w:jc w:val="center"/>
+              <w:rPr>
+                <w:lang w:val="es-ES"/>
+              </w:rPr>
+            </w:pPr>
+            <w:r>
+              <w:rPr>
+                <w:lang w:val="es-ES"/>
+              </w:rPr>
+              <w:t>DT</w:t>
+            </w:r>
+          </w:p>
+        </w:tc>
+        <w:tc>
+          <w:tcPr>
+            <w:tcW w:w="968" w:type="dxa"/>
+            <w:vAlign w:val="center"/>
+          </w:tcPr>
+          <w:p>
+            <w:pPr>
+              <w:jc w:val="center"/>
+              <w:rPr>
+                <w:lang w:val="es-ES"/>
+              </w:rPr>
+            </w:pPr>
+          </w:p>
+        </w:tc>
+        <w:tc>
+          <w:tcPr>
+            <w:tcW w:w="1011" w:type="dxa"/>
+            <w:vAlign w:val="center"/>
+          </w:tcPr>
+          <w:p>
+            <w:pPr>
+              <w:jc w:val="center"/>
+              <w:rPr>
+                <w:lang w:val="es-ES"/>
+              </w:rPr>
+            </w:pPr>
+            <w:r>
+              <w:rPr>
+                <w:lang w:val="es-ES"/>
+              </w:rPr>
+              <w:t>4</w:t>
+            </w:r>
+          </w:p>
+        </w:tc>
+        <w:tc>
+          <w:tcPr>
+            <w:tcW w:w="828" w:type="dxa"/>
+            <w:vAlign w:val="center"/>
+          </w:tcPr>
+          <w:p>
+            <w:pPr>
+              <w:jc w:val="center"/>
+              <w:rPr>
+                <w:lang w:val="es-ES"/>
+              </w:rPr>
+            </w:pPr>
+            <w:r>
+              <w:rPr>
+                <w:lang w:val="es-ES"/>
+              </w:rPr>
+              <w:t>32</w:t>
+            </w:r>
+          </w:p>
+        </w:tc>
+        <w:tc>
+          <w:tcPr>
+            <w:tcW w:w="1006" w:type="dxa"/>
+          </w:tcPr>
+          <w:p>
+            <w:pPr>
+              <w:jc w:val="both"/>
+              <w:rPr>
+                <w:lang w:val="es-ES"/>
+              </w:rPr>
+            </w:pPr>
+            <w:r>
+              <w:rPr>
+                <w:lang w:val="es-ES"/>
+              </w:rPr>
+              <w:t>29,1043</w:t>
+            </w:r>
+          </w:p>
+        </w:tc>
+        <w:tc>
+          <w:tcPr>
+            <w:tcW w:w="1203" w:type="dxa"/>
+          </w:tcPr>
+          <w:p>
+            <w:pPr>
+              <w:jc w:val="both"/>
+              <w:rPr>
+                <w:lang w:val="es-ES"/>
+              </w:rPr>
+            </w:pPr>
+            <w:r>
+              <w:rPr>
+                <w:lang w:val="es-ES"/>
+              </w:rPr>
+              <w:t>7</w:t>
+            </w:r>
+            <w:r>
+              <w:rPr>
+                <w:lang w:val="es-ES"/>
+              </w:rPr>
+              <w:t>0,8956</w:t>
+            </w:r>
+          </w:p>
+        </w:tc>
+        <w:tc>
+          <w:tcPr>
+            <w:tcW w:w="763" w:type="dxa"/>
+          </w:tcPr>
+          <w:p>
+            <w:pPr>
+              <w:jc w:val="both"/>
+              <w:rPr>
+                <w:lang w:val="es-ES"/>
+              </w:rPr>
+            </w:pPr>
+            <w:r>
+              <w:rPr>
+                <w:lang w:val="es-ES"/>
+              </w:rPr>
+              <w:t>61,</w:t>
+            </w:r>
+            <w:r>
+              <w:rPr>
+                <w:lang w:val="es-ES"/>
+              </w:rPr>
+              <w:t>76</w:t>
+            </w:r>
+          </w:p>
+        </w:tc>
+        <w:tc>
+          <w:tcPr>
+            <w:tcW w:w="952" w:type="dxa"/>
+            <w:vAlign w:val="center"/>
+          </w:tcPr>
+          <w:p>
+            <w:pPr>
+              <w:jc w:val="right"/>
+              <w:rPr>
+                <w:lang w:val="es-ES"/>
+              </w:rPr>
+            </w:pPr>
+            <w:r>
+              <w:rPr>
+                <w:lang w:val="es-ES"/>
+              </w:rPr>
+              <w:t>3</w:t>
+            </w:r>
+            <w:r>
+              <w:rPr>
+                <w:lang w:val="es-ES"/>
+              </w:rPr>
+              <w:t>s</w:t>
+            </w:r>
+          </w:p>
+        </w:tc>
+      </w:tr>
+    </w:tbl>
+    <w:p>
+      <w:pPr>
+        <w:jc w:val="both"/>
+        <w:rPr>
+          <w:lang w:val="es-ES"/>
+        </w:rPr>
+      </w:pPr>
+    </w:p>
+    <w:p>
+      <w:pPr>
+        <w:jc w:val="both"/>
+        <w:rPr>
+          <w:lang w:val="es-ES"/>
+        </w:rPr>
+      </w:pPr>
+      <w:r>
+        <w:rPr>
+          <w:lang w:val="es-ES"/>
+        </w:rPr>
+        <w:t xml:space="preserve">Donde podemos ver como los resultados, por lo general, se han </w:t>
+      </w:r>
+      <w:r>
+        <w:rPr>
+          <w:lang w:val="es-ES"/>
+        </w:rPr>
+        <w:t>mantenido los resultados</w:t>
+      </w:r>
+      <w:r>
+        <w:rPr>
+          <w:lang w:val="es-ES"/>
+        </w:rPr>
+        <w:t xml:space="preserve"> con el conjunto de datos preprocesado, por lo que vamos a seguir </w:t>
       </w:r>
       <w:proofErr w:type="spellStart"/>
       <w:r>
         <w:rPr>
           <w:lang w:val="es-ES"/>
         </w:rPr>
-        <w:t>ssh</w:t>
+        <w:t>preprocesando</w:t>
       </w:r>
       <w:proofErr w:type="spellEnd"/>
       <w:r>
         <w:rPr>
           <w:lang w:val="es-ES"/>
         </w:rPr>
-        <w:t xml:space="preserve"> </w:t>
+        <w:t>.</w:t>
       </w:r>
-      <w:hyperlink r:id="rId5" w:history="1">
-        <w:r>
-          <w:rPr>
-            <w:rStyle w:val="Hipervnculo"/>
-            <w:lang w:val="es-ES"/>
-          </w:rPr>
-          <w:t>mdat20076629@hadoop.ugr.es</w:t>
-        </w:r>
-      </w:hyperlink>
     </w:p>
     <w:p>
       <w:pPr>
@@ -116,804 +1796,216 @@
         <w:rPr>
           <w:lang w:val="es-ES"/>
         </w:rPr>
-        <w:t>Para ver el estado de la máquina:</w:t>
-      </w:r>
-    </w:p>
-    <w:p>
-      <w:pPr>
-        <w:jc w:val="both"/>
-        <w:rPr>
-          <w:lang w:val="es-ES"/>
-        </w:rPr>
-      </w:pPr>
-      <w:r>
-        <w:rPr>
-          <w:lang w:val="es-ES"/>
-        </w:rPr>
-        <w:t>http://hadoop.ugr.es:8079</w:t>
-      </w:r>
-      <w:bookmarkStart w:id="0" w:name="_GoBack"/>
-      <w:bookmarkEnd w:id="0"/>
-    </w:p>
-    <w:p>
-      <w:pPr>
-        <w:jc w:val="both"/>
-        <w:rPr>
-          <w:lang w:val="es-ES"/>
-        </w:rPr>
-      </w:pPr>
-    </w:p>
-    <w:p>
-      <w:pPr>
-        <w:jc w:val="both"/>
-        <w:rPr>
-          <w:lang w:val="es-ES"/>
-        </w:rPr>
-      </w:pPr>
-      <w:r>
-        <w:rPr>
-          <w:lang w:val="es-ES"/>
-        </w:rPr>
-        <w:t xml:space="preserve">Abrimos </w:t>
+        <w:t xml:space="preserve">Vemos como tenemos 631 características, y en estos ejemplos hemos probado a quedarnos con 10 características en los “Datos 2”, por lo que vamos a quedarnos por ejemplo con 300 de estas características, de forma que todos los cálculos se harán de una forma más rápida. Además, tenemos un </w:t>
       </w:r>
       <w:proofErr w:type="spellStart"/>
       <w:r>
         <w:rPr>
           <w:lang w:val="es-ES"/>
         </w:rPr>
-        <w:t>S</w:t>
-      </w:r>
-      <w:r>
-        <w:rPr>
-          <w:lang w:val="es-ES"/>
-        </w:rPr>
-        <w:t>cala</w:t>
+        <w:t>imbalanceo</w:t>
       </w:r>
       <w:proofErr w:type="spellEnd"/>
-    </w:p>
-    <w:p>
-      <w:pPr>
-        <w:rPr>
-          <w:lang w:val="es-ES"/>
-        </w:rPr>
-      </w:pPr>
       <w:r>
         <w:rPr>
           <w:lang w:val="es-ES"/>
         </w:rPr>
-        <w:t xml:space="preserve">$ </w:t>
-      </w:r>
-      <w:r>
-        <w:rPr>
-          <w:lang w:val="es-ES"/>
-        </w:rPr>
-        <w:t>/</w:t>
+        <w:t xml:space="preserve"> ya que tenemos 70-30 de ratio. Probaremos a hacer </w:t>
       </w:r>
       <w:proofErr w:type="spellStart"/>
       <w:r>
         <w:rPr>
           <w:lang w:val="es-ES"/>
         </w:rPr>
-        <w:t>opt</w:t>
+        <w:t>oversampling</w:t>
       </w:r>
       <w:proofErr w:type="spellEnd"/>
       <w:r>
         <w:rPr>
           <w:lang w:val="es-ES"/>
         </w:rPr>
-        <w:t>/spark-1.6.2/</w:t>
+        <w:t xml:space="preserve"> para ver qué tal se comportan los modelos. </w:t>
       </w:r>
-      <w:proofErr w:type="spellStart"/>
-      <w:r>
-        <w:rPr>
-          <w:lang w:val="es-ES"/>
-        </w:rPr>
-        <w:t>bin</w:t>
-      </w:r>
-      <w:proofErr w:type="spellEnd"/>
-      <w:r>
-        <w:rPr>
-          <w:lang w:val="es-ES"/>
-        </w:rPr>
-        <w:t>/</w:t>
-      </w:r>
-      <w:proofErr w:type="spellStart"/>
-      <w:r>
-        <w:rPr>
-          <w:lang w:val="es-ES"/>
-        </w:rPr>
-        <w:t>spark-shell</w:t>
-      </w:r>
-      <w:proofErr w:type="spellEnd"/>
-      <w:r>
-        <w:rPr>
-          <w:lang w:val="es-ES"/>
-        </w:rPr>
-        <w:t xml:space="preserve"> --</w:t>
-      </w:r>
-      <w:proofErr w:type="spellStart"/>
-      <w:r>
-        <w:rPr>
-          <w:lang w:val="es-ES"/>
-        </w:rPr>
-        <w:t>packages</w:t>
-      </w:r>
-      <w:proofErr w:type="spellEnd"/>
-      <w:r>
-        <w:rPr>
-          <w:lang w:val="es-ES"/>
-        </w:rPr>
-        <w:t xml:space="preserve"> </w:t>
-      </w:r>
-      <w:proofErr w:type="gramStart"/>
-      <w:r>
-        <w:rPr>
-          <w:lang w:val="es-ES"/>
-        </w:rPr>
-        <w:t>JMailloH:kNN</w:t>
-      </w:r>
-      <w:proofErr w:type="gramEnd"/>
-      <w:r>
-        <w:rPr>
-          <w:lang w:val="es-ES"/>
-        </w:rPr>
-        <w:t>_IS:3.0, mdat20076629:spark-infotheoretic-feature-selection:1.3.1, mdat20076629:spark-MDLP-discretization:1.2.1</w:t>
-      </w:r>
-    </w:p>
-    <w:p>
-      <w:pPr>
-        <w:jc w:val="both"/>
-        <w:rPr>
-          <w:lang w:val="es-ES"/>
-        </w:rPr>
-      </w:pPr>
-    </w:p>
-    <w:p>
-      <w:pPr>
-        <w:jc w:val="both"/>
-        <w:rPr>
-          <w:lang w:val="es-ES"/>
-        </w:rPr>
-      </w:pPr>
-      <w:r>
-        <w:rPr>
-          <w:lang w:val="es-ES"/>
-        </w:rPr>
-        <w:t xml:space="preserve">Hacemos los </w:t>
-      </w:r>
-      <w:proofErr w:type="spellStart"/>
-      <w:r>
-        <w:rPr>
-          <w:lang w:val="es-ES"/>
-        </w:rPr>
-        <w:t>import</w:t>
-      </w:r>
-      <w:proofErr w:type="spellEnd"/>
-      <w:r>
-        <w:rPr>
-          <w:lang w:val="es-ES"/>
-        </w:rPr>
-        <w:t xml:space="preserve"> de las librerías</w:t>
-      </w:r>
-    </w:p>
-    <w:p>
-      <w:pPr>
-        <w:jc w:val="both"/>
-        <w:rPr>
-          <w:lang w:val="es-ES"/>
-        </w:rPr>
-      </w:pPr>
-      <w:r>
-        <w:rPr>
-          <w:lang w:val="es-ES"/>
-        </w:rPr>
-        <w:t>&gt;</w:t>
-      </w:r>
-      <w:r>
-        <w:rPr>
-          <w:lang w:val="es-ES"/>
-        </w:rPr>
-        <w:t xml:space="preserve"> </w:t>
-      </w:r>
-      <w:proofErr w:type="spellStart"/>
-      <w:r>
-        <w:rPr>
-          <w:lang w:val="es-ES"/>
-        </w:rPr>
-        <w:t>import</w:t>
-      </w:r>
-      <w:proofErr w:type="spellEnd"/>
-      <w:r>
-        <w:rPr>
-          <w:lang w:val="es-ES"/>
-        </w:rPr>
-        <w:t xml:space="preserve"> </w:t>
-      </w:r>
-      <w:proofErr w:type="spellStart"/>
-      <w:proofErr w:type="gramStart"/>
-      <w:r>
-        <w:rPr>
-          <w:lang w:val="es-ES"/>
-        </w:rPr>
-        <w:t>org.apache</w:t>
-      </w:r>
-      <w:proofErr w:type="gramEnd"/>
-      <w:r>
-        <w:rPr>
-          <w:lang w:val="es-ES"/>
-        </w:rPr>
-        <w:t>.spark.SparkContext</w:t>
-      </w:r>
-      <w:proofErr w:type="spellEnd"/>
-    </w:p>
-    <w:p>
-      <w:pPr>
-        <w:jc w:val="both"/>
-        <w:rPr>
-          <w:lang w:val="es-ES"/>
-        </w:rPr>
-      </w:pPr>
-      <w:proofErr w:type="spellStart"/>
-      <w:r>
-        <w:rPr>
-          <w:lang w:val="es-ES"/>
-        </w:rPr>
-        <w:t>import</w:t>
-      </w:r>
-      <w:proofErr w:type="spellEnd"/>
-      <w:r>
-        <w:rPr>
-          <w:lang w:val="es-ES"/>
-        </w:rPr>
-        <w:t xml:space="preserve"> </w:t>
-      </w:r>
-      <w:proofErr w:type="spellStart"/>
-      <w:proofErr w:type="gramStart"/>
-      <w:r>
-        <w:rPr>
-          <w:lang w:val="es-ES"/>
-        </w:rPr>
-        <w:t>org.apache</w:t>
-      </w:r>
-      <w:proofErr w:type="gramEnd"/>
-      <w:r>
-        <w:rPr>
-          <w:lang w:val="es-ES"/>
-        </w:rPr>
-        <w:t>.spark.SparkConf</w:t>
-      </w:r>
-      <w:proofErr w:type="spellEnd"/>
-    </w:p>
-    <w:p>
-      <w:pPr>
-        <w:jc w:val="both"/>
-        <w:rPr>
-          <w:lang w:val="es-ES"/>
-        </w:rPr>
-      </w:pPr>
-      <w:proofErr w:type="spellStart"/>
-      <w:r>
-        <w:rPr>
-          <w:lang w:val="es-ES"/>
-        </w:rPr>
-        <w:t>import</w:t>
-      </w:r>
-      <w:proofErr w:type="spellEnd"/>
-      <w:r>
-        <w:rPr>
-          <w:lang w:val="es-ES"/>
-        </w:rPr>
-        <w:t xml:space="preserve"> </w:t>
-      </w:r>
-      <w:proofErr w:type="spellStart"/>
-      <w:proofErr w:type="gramStart"/>
-      <w:r>
-        <w:rPr>
-          <w:lang w:val="es-ES"/>
-        </w:rPr>
-        <w:t>org.apache.spark.rdd</w:t>
-      </w:r>
-      <w:proofErr w:type="spellEnd"/>
-      <w:r>
-        <w:rPr>
-          <w:lang w:val="es-ES"/>
-        </w:rPr>
-        <w:t>._</w:t>
-      </w:r>
-      <w:proofErr w:type="gramEnd"/>
-    </w:p>
-    <w:p>
-      <w:pPr>
-        <w:jc w:val="both"/>
-        <w:rPr>
-          <w:lang w:val="es-ES"/>
-        </w:rPr>
-      </w:pPr>
-      <w:proofErr w:type="spellStart"/>
-      <w:r>
-        <w:rPr>
-          <w:lang w:val="es-ES"/>
-        </w:rPr>
-        <w:t>import</w:t>
-      </w:r>
-      <w:proofErr w:type="spellEnd"/>
-      <w:r>
-        <w:rPr>
-          <w:lang w:val="es-ES"/>
-        </w:rPr>
-        <w:t xml:space="preserve"> </w:t>
-      </w:r>
-      <w:proofErr w:type="spellStart"/>
-      <w:proofErr w:type="gramStart"/>
-      <w:r>
-        <w:rPr>
-          <w:lang w:val="es-ES"/>
-        </w:rPr>
-        <w:t>org.apache</w:t>
-      </w:r>
-      <w:proofErr w:type="gramEnd"/>
-      <w:r>
-        <w:rPr>
-          <w:lang w:val="es-ES"/>
-        </w:rPr>
-        <w:t>.spark.mllib.linalg.Vectors</w:t>
-      </w:r>
-      <w:proofErr w:type="spellEnd"/>
-    </w:p>
-    <w:p>
-      <w:pPr>
-        <w:jc w:val="both"/>
-        <w:rPr>
-          <w:lang w:val="es-ES"/>
-        </w:rPr>
-      </w:pPr>
-      <w:proofErr w:type="spellStart"/>
-      <w:r>
-        <w:rPr>
-          <w:lang w:val="es-ES"/>
-        </w:rPr>
-        <w:t>import</w:t>
-      </w:r>
-      <w:proofErr w:type="spellEnd"/>
-      <w:r>
-        <w:rPr>
-          <w:lang w:val="es-ES"/>
-        </w:rPr>
-        <w:t xml:space="preserve"> </w:t>
-      </w:r>
-      <w:proofErr w:type="spellStart"/>
-      <w:proofErr w:type="gramStart"/>
-      <w:r>
-        <w:rPr>
-          <w:lang w:val="es-ES"/>
-        </w:rPr>
-        <w:t>org.apache</w:t>
-      </w:r>
-      <w:proofErr w:type="gramEnd"/>
-      <w:r>
-        <w:rPr>
-          <w:lang w:val="es-ES"/>
-        </w:rPr>
-        <w:t>.spark.mllib.regression.LabeledPoint</w:t>
-      </w:r>
-      <w:proofErr w:type="spellEnd"/>
-    </w:p>
-    <w:p>
-      <w:pPr>
-        <w:jc w:val="both"/>
-        <w:rPr>
-          <w:lang w:val="es-ES"/>
-        </w:rPr>
-      </w:pPr>
-      <w:proofErr w:type="spellStart"/>
-      <w:r>
-        <w:rPr>
-          <w:lang w:val="es-ES"/>
-        </w:rPr>
-        <w:t>import</w:t>
-      </w:r>
-      <w:proofErr w:type="spellEnd"/>
-      <w:r>
-        <w:rPr>
-          <w:lang w:val="es-ES"/>
-        </w:rPr>
-        <w:t xml:space="preserve"> </w:t>
-      </w:r>
-      <w:proofErr w:type="spellStart"/>
-      <w:proofErr w:type="gramStart"/>
-      <w:r>
-        <w:rPr>
-          <w:lang w:val="es-ES"/>
-        </w:rPr>
-        <w:t>org.apache</w:t>
-      </w:r>
-      <w:proofErr w:type="gramEnd"/>
-      <w:r>
-        <w:rPr>
-          <w:lang w:val="es-ES"/>
-        </w:rPr>
-        <w:t>.spark.mllib.evaluation.MulticlassMetrics</w:t>
-      </w:r>
-      <w:proofErr w:type="spellEnd"/>
-    </w:p>
-    <w:p>
-      <w:pPr>
-        <w:jc w:val="both"/>
-        <w:rPr>
-          <w:lang w:val="es-ES"/>
-        </w:rPr>
-      </w:pPr>
-      <w:proofErr w:type="spellStart"/>
-      <w:r>
-        <w:rPr>
-          <w:lang w:val="es-ES"/>
-        </w:rPr>
-        <w:t>import</w:t>
-      </w:r>
-      <w:proofErr w:type="spellEnd"/>
-      <w:r>
-        <w:rPr>
-          <w:lang w:val="es-ES"/>
-        </w:rPr>
-        <w:t xml:space="preserve"> </w:t>
-      </w:r>
-      <w:proofErr w:type="spellStart"/>
-      <w:proofErr w:type="gramStart"/>
-      <w:r>
-        <w:rPr>
-          <w:lang w:val="es-ES"/>
-        </w:rPr>
-        <w:t>org.apache</w:t>
-      </w:r>
-      <w:proofErr w:type="gramEnd"/>
-      <w:r>
-        <w:rPr>
-          <w:lang w:val="es-ES"/>
-        </w:rPr>
-        <w:t>.spark.mllib.evaluation.BinaryClassificationMetrics</w:t>
-      </w:r>
-      <w:proofErr w:type="spellEnd"/>
-    </w:p>
-    <w:p>
-      <w:pPr>
-        <w:jc w:val="both"/>
-        <w:rPr>
-          <w:lang w:val="es-ES"/>
-        </w:rPr>
-      </w:pPr>
-      <w:proofErr w:type="spellStart"/>
-      <w:r>
-        <w:rPr>
-          <w:lang w:val="es-ES"/>
-        </w:rPr>
-        <w:t>import</w:t>
-      </w:r>
-      <w:proofErr w:type="spellEnd"/>
-      <w:r>
-        <w:rPr>
-          <w:lang w:val="es-ES"/>
-        </w:rPr>
-        <w:t xml:space="preserve"> </w:t>
-      </w:r>
-      <w:proofErr w:type="spellStart"/>
-      <w:proofErr w:type="gramStart"/>
-      <w:r>
-        <w:rPr>
-          <w:lang w:val="es-ES"/>
-        </w:rPr>
-        <w:t>org.apache</w:t>
-      </w:r>
-      <w:proofErr w:type="gramEnd"/>
-      <w:r>
-        <w:rPr>
-          <w:lang w:val="es-ES"/>
-        </w:rPr>
-        <w:t>.spark.mllib.classification.kNN_IS.kNN_IS</w:t>
-      </w:r>
-      <w:proofErr w:type="spellEnd"/>
-    </w:p>
-    <w:p>
-      <w:pPr>
-        <w:jc w:val="both"/>
-        <w:rPr>
-          <w:lang w:val="es-ES"/>
-        </w:rPr>
-      </w:pPr>
-      <w:proofErr w:type="spellStart"/>
-      <w:r>
-        <w:rPr>
-          <w:lang w:val="es-ES"/>
-        </w:rPr>
-        <w:t>import</w:t>
-      </w:r>
-      <w:proofErr w:type="spellEnd"/>
-      <w:r>
-        <w:rPr>
-          <w:lang w:val="es-ES"/>
-        </w:rPr>
-        <w:t xml:space="preserve"> </w:t>
-      </w:r>
-      <w:proofErr w:type="spellStart"/>
-      <w:proofErr w:type="gramStart"/>
-      <w:r>
-        <w:rPr>
-          <w:lang w:val="es-ES"/>
-        </w:rPr>
-        <w:t>utils.keel</w:t>
-      </w:r>
-      <w:proofErr w:type="gramEnd"/>
-      <w:r>
-        <w:rPr>
-          <w:lang w:val="es-ES"/>
-        </w:rPr>
-        <w:t>.KeelParser</w:t>
-      </w:r>
-      <w:proofErr w:type="spellEnd"/>
-    </w:p>
-    <w:p>
-      <w:pPr>
-        <w:jc w:val="both"/>
-        <w:rPr>
-          <w:lang w:val="es-ES"/>
-        </w:rPr>
-      </w:pPr>
-      <w:proofErr w:type="spellStart"/>
-      <w:r>
-        <w:rPr>
-          <w:lang w:val="es-ES"/>
-        </w:rPr>
-        <w:t>import</w:t>
-      </w:r>
-      <w:proofErr w:type="spellEnd"/>
-      <w:r>
-        <w:rPr>
-          <w:lang w:val="es-ES"/>
-        </w:rPr>
-        <w:t xml:space="preserve"> </w:t>
-      </w:r>
-      <w:proofErr w:type="spellStart"/>
-      <w:proofErr w:type="gramStart"/>
-      <w:r>
-        <w:rPr>
-          <w:lang w:val="es-ES"/>
-        </w:rPr>
-        <w:t>scala.collection</w:t>
-      </w:r>
-      <w:proofErr w:type="gramEnd"/>
-      <w:r>
-        <w:rPr>
-          <w:lang w:val="es-ES"/>
-        </w:rPr>
-        <w:t>.mutable.ListBuffer</w:t>
-      </w:r>
-      <w:proofErr w:type="spellEnd"/>
-    </w:p>
-    <w:p>
-      <w:pPr>
-        <w:jc w:val="both"/>
-        <w:rPr>
-          <w:lang w:val="es-ES"/>
-        </w:rPr>
-      </w:pPr>
-    </w:p>
-    <w:p>
-      <w:pPr>
-        <w:jc w:val="both"/>
-        <w:rPr>
-          <w:lang w:val="es-ES"/>
-        </w:rPr>
-      </w:pPr>
-    </w:p>
-    <w:p>
-      <w:pPr>
-        <w:jc w:val="both"/>
-        <w:rPr>
-          <w:lang w:val="es-ES"/>
-        </w:rPr>
-      </w:pPr>
-    </w:p>
-    <w:p>
-      <w:pPr>
-        <w:jc w:val="both"/>
-        <w:rPr>
-          <w:lang w:val="es-ES"/>
-        </w:rPr>
-      </w:pPr>
-    </w:p>
-    <w:p>
-      <w:pPr>
-        <w:jc w:val="both"/>
-        <w:rPr>
-          <w:lang w:val="es-ES"/>
-        </w:rPr>
-      </w:pPr>
-    </w:p>
-    <w:p>
-      <w:pPr>
-        <w:jc w:val="both"/>
-        <w:rPr>
-          <w:lang w:val="es-ES"/>
-        </w:rPr>
-      </w:pPr>
-    </w:p>
-    <w:p>
-      <w:pPr>
-        <w:jc w:val="both"/>
-        <w:rPr>
-          <w:lang w:val="es-ES"/>
-        </w:rPr>
-      </w:pPr>
-    </w:p>
-    <w:p>
-      <w:pPr>
-        <w:jc w:val="both"/>
-        <w:rPr>
-          <w:lang w:val="es-ES"/>
-        </w:rPr>
-      </w:pPr>
-    </w:p>
-    <w:p>
-      <w:pPr>
-        <w:jc w:val="both"/>
-        <w:rPr>
-          <w:lang w:val="es-ES"/>
-        </w:rPr>
-      </w:pPr>
-    </w:p>
-    <w:p>
-      <w:pPr>
-        <w:jc w:val="both"/>
-        <w:rPr>
-          <w:lang w:val="es-ES"/>
-        </w:rPr>
-      </w:pPr>
-    </w:p>
-    <w:p>
-      <w:pPr>
-        <w:jc w:val="both"/>
-        <w:rPr>
-          <w:lang w:val="es-ES"/>
-        </w:rPr>
-      </w:pPr>
-    </w:p>
-    <w:p>
-      <w:pPr>
-        <w:jc w:val="both"/>
-        <w:rPr>
-          <w:lang w:val="es-ES"/>
-        </w:rPr>
-      </w:pPr>
-    </w:p>
-    <w:p>
-      <w:pPr>
-        <w:jc w:val="both"/>
-        <w:rPr>
-          <w:lang w:val="es-ES"/>
-        </w:rPr>
-      </w:pPr>
-    </w:p>
-    <w:p>
-      <w:pPr>
-        <w:jc w:val="both"/>
-        <w:rPr>
-          <w:lang w:val="es-ES"/>
-        </w:rPr>
-      </w:pPr>
-    </w:p>
-    <w:p>
-      <w:pPr>
-        <w:jc w:val="both"/>
-        <w:rPr>
-          <w:lang w:val="es-ES"/>
-        </w:rPr>
-      </w:pPr>
-    </w:p>
-    <w:p>
-      <w:pPr>
-        <w:jc w:val="both"/>
-        <w:rPr>
-          <w:lang w:val="es-ES"/>
-        </w:rPr>
-      </w:pPr>
-    </w:p>
-    <w:p>
-      <w:pPr>
-        <w:jc w:val="both"/>
-        <w:rPr>
-          <w:lang w:val="es-ES"/>
-        </w:rPr>
-      </w:pPr>
-    </w:p>
-    <w:p>
-      <w:pPr>
-        <w:jc w:val="both"/>
-        <w:rPr>
-          <w:lang w:val="es-ES"/>
-        </w:rPr>
-      </w:pPr>
-    </w:p>
-    <w:p>
-      <w:pPr>
-        <w:jc w:val="both"/>
-        <w:rPr>
-          <w:lang w:val="es-ES"/>
-        </w:rPr>
-      </w:pPr>
-    </w:p>
-    <w:p>
-      <w:pPr>
-        <w:jc w:val="both"/>
-        <w:rPr>
-          <w:lang w:val="es-ES"/>
-        </w:rPr>
-      </w:pPr>
-    </w:p>
-    <w:p>
-      <w:pPr>
-        <w:jc w:val="both"/>
-        <w:rPr>
-          <w:lang w:val="es-ES"/>
-        </w:rPr>
-      </w:pPr>
-    </w:p>
-    <w:p>
-      <w:pPr>
-        <w:jc w:val="both"/>
-        <w:rPr>
-          <w:lang w:val="es-ES"/>
-        </w:rPr>
-      </w:pPr>
-    </w:p>
-    <w:p>
-      <w:pPr>
-        <w:jc w:val="both"/>
-        <w:rPr>
-          <w:lang w:val="es-ES"/>
-        </w:rPr>
-      </w:pPr>
-    </w:p>
-    <w:p>
-      <w:pPr>
-        <w:jc w:val="both"/>
-        <w:rPr>
-          <w:lang w:val="es-ES"/>
-        </w:rPr>
-      </w:pPr>
-    </w:p>
-    <w:p>
-      <w:pPr>
-        <w:jc w:val="both"/>
-        <w:rPr>
-          <w:lang w:val="es-ES"/>
-        </w:rPr>
-      </w:pPr>
-    </w:p>
-    <w:p>
-      <w:pPr>
-        <w:jc w:val="both"/>
-        <w:rPr>
-          <w:lang w:val="es-ES"/>
-        </w:rPr>
-      </w:pPr>
-    </w:p>
-    <w:p>
-      <w:pPr>
-        <w:jc w:val="both"/>
-        <w:rPr>
-          <w:lang w:val="es-ES"/>
-        </w:rPr>
-      </w:pPr>
-    </w:p>
-    <w:p>
-      <w:pPr>
-        <w:jc w:val="both"/>
-        <w:rPr>
-          <w:lang w:val="es-ES"/>
-        </w:rPr>
-      </w:pPr>
-    </w:p>
-    <w:p>
-      <w:pPr>
+    </w:p>
+    <w:p>
+      <w:pPr>
+        <w:jc w:val="both"/>
+        <w:rPr>
+          <w:lang w:val="es-ES"/>
+        </w:rPr>
+      </w:pPr>
+    </w:p>
+    <w:p>
+      <w:pPr>
+        <w:jc w:val="both"/>
+        <w:rPr>
+          <w:lang w:val="es-ES"/>
+        </w:rPr>
+      </w:pPr>
+    </w:p>
+    <w:p>
+      <w:pPr>
+        <w:jc w:val="both"/>
+        <w:rPr>
+          <w:lang w:val="es-ES"/>
+        </w:rPr>
+      </w:pPr>
+    </w:p>
+    <w:p>
+      <w:pPr>
+        <w:jc w:val="both"/>
+        <w:rPr>
+          <w:lang w:val="es-ES"/>
+        </w:rPr>
+      </w:pPr>
+    </w:p>
+    <w:p>
+      <w:pPr>
+        <w:jc w:val="both"/>
+        <w:rPr>
+          <w:lang w:val="es-ES"/>
+        </w:rPr>
+      </w:pPr>
+    </w:p>
+    <w:p>
+      <w:pPr>
+        <w:jc w:val="both"/>
+        <w:rPr>
+          <w:lang w:val="es-ES"/>
+        </w:rPr>
+      </w:pPr>
+    </w:p>
+    <w:p>
+      <w:pPr>
+        <w:jc w:val="both"/>
+        <w:rPr>
+          <w:lang w:val="es-ES"/>
+        </w:rPr>
+      </w:pPr>
+    </w:p>
+    <w:p>
+      <w:pPr>
+        <w:jc w:val="both"/>
+        <w:rPr>
+          <w:lang w:val="es-ES"/>
+        </w:rPr>
+      </w:pPr>
+    </w:p>
+    <w:p>
+      <w:pPr>
+        <w:jc w:val="both"/>
+        <w:rPr>
+          <w:lang w:val="es-ES"/>
+        </w:rPr>
+      </w:pPr>
+    </w:p>
+    <w:p>
+      <w:pPr>
+        <w:jc w:val="both"/>
+        <w:rPr>
+          <w:lang w:val="es-ES"/>
+        </w:rPr>
+      </w:pPr>
+    </w:p>
+    <w:p>
+      <w:pPr>
+        <w:jc w:val="both"/>
+        <w:rPr>
+          <w:lang w:val="es-ES"/>
+        </w:rPr>
+      </w:pPr>
+    </w:p>
+    <w:p>
+      <w:pPr>
+        <w:jc w:val="both"/>
+        <w:rPr>
+          <w:lang w:val="es-ES"/>
+        </w:rPr>
+      </w:pPr>
+    </w:p>
+    <w:p>
+      <w:pPr>
+        <w:jc w:val="both"/>
+        <w:rPr>
+          <w:lang w:val="es-ES"/>
+        </w:rPr>
+      </w:pPr>
+    </w:p>
+    <w:p>
+      <w:pPr>
+        <w:jc w:val="both"/>
+        <w:rPr>
+          <w:lang w:val="es-ES"/>
+        </w:rPr>
+      </w:pPr>
+    </w:p>
+    <w:p>
+      <w:pPr>
+        <w:jc w:val="both"/>
+        <w:rPr>
+          <w:lang w:val="es-ES"/>
+        </w:rPr>
+      </w:pPr>
+    </w:p>
+    <w:p>
+      <w:pPr>
+        <w:jc w:val="both"/>
+        <w:rPr>
+          <w:lang w:val="es-ES"/>
+        </w:rPr>
+      </w:pPr>
+    </w:p>
+    <w:p>
+      <w:pPr>
+        <w:jc w:val="both"/>
+        <w:rPr>
+          <w:lang w:val="es-ES"/>
+        </w:rPr>
+      </w:pPr>
+    </w:p>
+    <w:p>
+      <w:pPr>
+        <w:jc w:val="both"/>
+        <w:rPr>
+          <w:lang w:val="es-ES"/>
+        </w:rPr>
+      </w:pPr>
+    </w:p>
+    <w:p>
+      <w:pPr>
+        <w:jc w:val="both"/>
+        <w:rPr>
+          <w:lang w:val="es-ES"/>
+        </w:rPr>
+      </w:pPr>
+    </w:p>
+    <w:p>
+      <w:pPr>
+        <w:jc w:val="both"/>
+        <w:rPr>
+          <w:lang w:val="es-ES"/>
+        </w:rPr>
+      </w:pPr>
+    </w:p>
+    <w:p>
+      <w:pPr>
+        <w:jc w:val="both"/>
+        <w:rPr>
+          <w:lang w:val="es-ES"/>
+        </w:rPr>
+      </w:pPr>
+    </w:p>
+    <w:p>
+      <w:pPr>
+        <w:jc w:val="both"/>
+        <w:rPr>
+          <w:lang w:val="es-ES"/>
+        </w:rPr>
+      </w:pPr>
+    </w:p>
+    <w:p>
+      <w:pPr>
+        <w:jc w:val="both"/>
         <w:rPr>
           <w:lang w:val="es-ES"/>
         </w:rPr>
@@ -932,6 +2024,208 @@
 <file path=word/numbering.xml><?xml version="1.0" encoding="utf-8"?>
 <w:numbering xmlns:wpc="http://schemas.microsoft.com/office/word/2010/wordprocessingCanvas" xmlns:mo="http://schemas.microsoft.com/office/mac/office/2008/main" xmlns:mc="http://schemas.openxmlformats.org/markup-compatibility/2006" xmlns:mv="urn:schemas-microsoft-com:mac:vml" xmlns:o="urn:schemas-microsoft-com:office:office" xmlns:r="http://schemas.openxmlformats.org/officeDocument/2006/relationships" xmlns:m="http://schemas.openxmlformats.org/officeDocument/2006/math" xmlns:v="urn:schemas-microsoft-com:vml" xmlns:wp14="http://schemas.microsoft.com/office/word/2010/wordprocessingDrawing" xmlns:wp="http://schemas.openxmlformats.org/drawingml/2006/wordprocessingDrawing" xmlns:w10="urn:schemas-microsoft-com:office:word" xmlns:w="http://schemas.openxmlformats.org/wordprocessingml/2006/main" xmlns:w14="http://schemas.microsoft.com/office/word/2010/wordml" xmlns:w15="http://schemas.microsoft.com/office/word/2012/wordml" xmlns:wpg="http://schemas.microsoft.com/office/word/2010/wordprocessingGroup" xmlns:wpi="http://schemas.microsoft.com/office/word/2010/wordprocessingInk" xmlns:wne="http://schemas.microsoft.com/office/word/2006/wordml" xmlns:wps="http://schemas.microsoft.com/office/word/2010/wordprocessingShape" mc:Ignorable="w14 w15 wp14">
   <w:abstractNum w:abstractNumId="0">
+    <w:nsid w:val="08BD68F7"/>
+    <w:multiLevelType w:val="hybridMultilevel"/>
+    <w:tmpl w:val="FC3C258A"/>
+    <w:lvl w:ilvl="0" w:tplc="AE70B5B2">
+      <w:start w:val="1"/>
+      <w:numFmt w:val="bullet"/>
+      <w:lvlText w:val="-"/>
+      <w:lvlJc w:val="left"/>
+      <w:pPr>
+        <w:ind w:left="720" w:hanging="360"/>
+      </w:pPr>
+      <w:rPr>
+        <w:rFonts w:ascii="Calibri" w:eastAsiaTheme="minorHAnsi" w:hAnsi="Calibri" w:cstheme="minorBidi" w:hint="default"/>
+      </w:rPr>
+    </w:lvl>
+    <w:lvl w:ilvl="1" w:tplc="040A0003">
+      <w:start w:val="1"/>
+      <w:numFmt w:val="bullet"/>
+      <w:lvlText w:val="o"/>
+      <w:lvlJc w:val="left"/>
+      <w:pPr>
+        <w:ind w:left="1440" w:hanging="360"/>
+      </w:pPr>
+      <w:rPr>
+        <w:rFonts w:ascii="Courier New" w:hAnsi="Courier New" w:cs="Courier New" w:hint="default"/>
+      </w:rPr>
+    </w:lvl>
+    <w:lvl w:ilvl="2" w:tplc="040A0005" w:tentative="1">
+      <w:start w:val="1"/>
+      <w:numFmt w:val="bullet"/>
+      <w:lvlText w:val=""/>
+      <w:lvlJc w:val="left"/>
+      <w:pPr>
+        <w:ind w:left="2160" w:hanging="360"/>
+      </w:pPr>
+      <w:rPr>
+        <w:rFonts w:ascii="Wingdings" w:hAnsi="Wingdings" w:hint="default"/>
+      </w:rPr>
+    </w:lvl>
+    <w:lvl w:ilvl="3" w:tplc="040A0001" w:tentative="1">
+      <w:start w:val="1"/>
+      <w:numFmt w:val="bullet"/>
+      <w:lvlText w:val=""/>
+      <w:lvlJc w:val="left"/>
+      <w:pPr>
+        <w:ind w:left="2880" w:hanging="360"/>
+      </w:pPr>
+      <w:rPr>
+        <w:rFonts w:ascii="Symbol" w:hAnsi="Symbol" w:hint="default"/>
+      </w:rPr>
+    </w:lvl>
+    <w:lvl w:ilvl="4" w:tplc="040A0003" w:tentative="1">
+      <w:start w:val="1"/>
+      <w:numFmt w:val="bullet"/>
+      <w:lvlText w:val="o"/>
+      <w:lvlJc w:val="left"/>
+      <w:pPr>
+        <w:ind w:left="3600" w:hanging="360"/>
+      </w:pPr>
+      <w:rPr>
+        <w:rFonts w:ascii="Courier New" w:hAnsi="Courier New" w:cs="Courier New" w:hint="default"/>
+      </w:rPr>
+    </w:lvl>
+    <w:lvl w:ilvl="5" w:tplc="040A0005" w:tentative="1">
+      <w:start w:val="1"/>
+      <w:numFmt w:val="bullet"/>
+      <w:lvlText w:val=""/>
+      <w:lvlJc w:val="left"/>
+      <w:pPr>
+        <w:ind w:left="4320" w:hanging="360"/>
+      </w:pPr>
+      <w:rPr>
+        <w:rFonts w:ascii="Wingdings" w:hAnsi="Wingdings" w:hint="default"/>
+      </w:rPr>
+    </w:lvl>
+    <w:lvl w:ilvl="6" w:tplc="040A0001" w:tentative="1">
+      <w:start w:val="1"/>
+      <w:numFmt w:val="bullet"/>
+      <w:lvlText w:val=""/>
+      <w:lvlJc w:val="left"/>
+      <w:pPr>
+        <w:ind w:left="5040" w:hanging="360"/>
+      </w:pPr>
+      <w:rPr>
+        <w:rFonts w:ascii="Symbol" w:hAnsi="Symbol" w:hint="default"/>
+      </w:rPr>
+    </w:lvl>
+    <w:lvl w:ilvl="7" w:tplc="040A0003" w:tentative="1">
+      <w:start w:val="1"/>
+      <w:numFmt w:val="bullet"/>
+      <w:lvlText w:val="o"/>
+      <w:lvlJc w:val="left"/>
+      <w:pPr>
+        <w:ind w:left="5760" w:hanging="360"/>
+      </w:pPr>
+      <w:rPr>
+        <w:rFonts w:ascii="Courier New" w:hAnsi="Courier New" w:cs="Courier New" w:hint="default"/>
+      </w:rPr>
+    </w:lvl>
+    <w:lvl w:ilvl="8" w:tplc="040A0005" w:tentative="1">
+      <w:start w:val="1"/>
+      <w:numFmt w:val="bullet"/>
+      <w:lvlText w:val=""/>
+      <w:lvlJc w:val="left"/>
+      <w:pPr>
+        <w:ind w:left="6480" w:hanging="360"/>
+      </w:pPr>
+      <w:rPr>
+        <w:rFonts w:ascii="Wingdings" w:hAnsi="Wingdings" w:hint="default"/>
+      </w:rPr>
+    </w:lvl>
+  </w:abstractNum>
+  <w:abstractNum w:abstractNumId="1">
+    <w:nsid w:val="20B61834"/>
+    <w:multiLevelType w:val="hybridMultilevel"/>
+    <w:tmpl w:val="FCA6033C"/>
+    <w:lvl w:ilvl="0" w:tplc="040A000F">
+      <w:start w:val="1"/>
+      <w:numFmt w:val="decimal"/>
+      <w:lvlText w:val="%1."/>
+      <w:lvlJc w:val="left"/>
+      <w:pPr>
+        <w:ind w:left="720" w:hanging="360"/>
+      </w:pPr>
+      <w:rPr>
+        <w:rFonts w:hint="default"/>
+      </w:rPr>
+    </w:lvl>
+    <w:lvl w:ilvl="1" w:tplc="040A0019" w:tentative="1">
+      <w:start w:val="1"/>
+      <w:numFmt w:val="lowerLetter"/>
+      <w:lvlText w:val="%2."/>
+      <w:lvlJc w:val="left"/>
+      <w:pPr>
+        <w:ind w:left="1440" w:hanging="360"/>
+      </w:pPr>
+    </w:lvl>
+    <w:lvl w:ilvl="2" w:tplc="040A001B" w:tentative="1">
+      <w:start w:val="1"/>
+      <w:numFmt w:val="lowerRoman"/>
+      <w:lvlText w:val="%3."/>
+      <w:lvlJc w:val="right"/>
+      <w:pPr>
+        <w:ind w:left="2160" w:hanging="180"/>
+      </w:pPr>
+    </w:lvl>
+    <w:lvl w:ilvl="3" w:tplc="040A000F" w:tentative="1">
+      <w:start w:val="1"/>
+      <w:numFmt w:val="decimal"/>
+      <w:lvlText w:val="%4."/>
+      <w:lvlJc w:val="left"/>
+      <w:pPr>
+        <w:ind w:left="2880" w:hanging="360"/>
+      </w:pPr>
+    </w:lvl>
+    <w:lvl w:ilvl="4" w:tplc="040A0019" w:tentative="1">
+      <w:start w:val="1"/>
+      <w:numFmt w:val="lowerLetter"/>
+      <w:lvlText w:val="%5."/>
+      <w:lvlJc w:val="left"/>
+      <w:pPr>
+        <w:ind w:left="3600" w:hanging="360"/>
+      </w:pPr>
+    </w:lvl>
+    <w:lvl w:ilvl="5" w:tplc="040A001B" w:tentative="1">
+      <w:start w:val="1"/>
+      <w:numFmt w:val="lowerRoman"/>
+      <w:lvlText w:val="%6."/>
+      <w:lvlJc w:val="right"/>
+      <w:pPr>
+        <w:ind w:left="4320" w:hanging="180"/>
+      </w:pPr>
+    </w:lvl>
+    <w:lvl w:ilvl="6" w:tplc="040A000F" w:tentative="1">
+      <w:start w:val="1"/>
+      <w:numFmt w:val="decimal"/>
+      <w:lvlText w:val="%7."/>
+      <w:lvlJc w:val="left"/>
+      <w:pPr>
+        <w:ind w:left="5040" w:hanging="360"/>
+      </w:pPr>
+    </w:lvl>
+    <w:lvl w:ilvl="7" w:tplc="040A0019" w:tentative="1">
+      <w:start w:val="1"/>
+      <w:numFmt w:val="lowerLetter"/>
+      <w:lvlText w:val="%8."/>
+      <w:lvlJc w:val="left"/>
+      <w:pPr>
+        <w:ind w:left="5760" w:hanging="360"/>
+      </w:pPr>
+    </w:lvl>
+    <w:lvl w:ilvl="8" w:tplc="040A001B" w:tentative="1">
+      <w:start w:val="1"/>
+      <w:numFmt w:val="lowerRoman"/>
+      <w:lvlText w:val="%9."/>
+      <w:lvlJc w:val="right"/>
+      <w:pPr>
+        <w:ind w:left="6480" w:hanging="180"/>
+      </w:pPr>
+    </w:lvl>
+  </w:abstractNum>
+  <w:abstractNum w:abstractNumId="2">
     <w:nsid w:val="79D824B6"/>
     <w:multiLevelType w:val="hybridMultilevel"/>
     <w:tmpl w:val="66D43984"/>
@@ -1044,6 +2338,12 @@
     </w:lvl>
   </w:abstractNum>
   <w:num w:numId="1">
+    <w:abstractNumId w:val="2"/>
+  </w:num>
+  <w:num w:numId="2">
+    <w:abstractNumId w:val="1"/>
+  </w:num>
+  <w:num w:numId="3">
     <w:abstractNumId w:val="0"/>
   </w:num>
 </w:numbering>
@@ -1499,6 +2799,29 @@
       <w:contextualSpacing/>
     </w:pPr>
   </w:style>
+  <w:style w:type="table" w:styleId="Tablaconcuadrcula">
+    <w:name w:val="Table Grid"/>
+    <w:basedOn w:val="Tablanormal"/>
+    <w:uiPriority w:val="39"/>
+    <w:rsid w:val="00BE2D69"/>
+    <w:tblPr>
+      <w:tblInd w:w="0" w:type="dxa"/>
+      <w:tblBorders>
+        <w:top w:val="single" w:sz="4" w:space="0" w:color="auto"/>
+        <w:left w:val="single" w:sz="4" w:space="0" w:color="auto"/>
+        <w:bottom w:val="single" w:sz="4" w:space="0" w:color="auto"/>
+        <w:right w:val="single" w:sz="4" w:space="0" w:color="auto"/>
+        <w:insideH w:val="single" w:sz="4" w:space="0" w:color="auto"/>
+        <w:insideV w:val="single" w:sz="4" w:space="0" w:color="auto"/>
+      </w:tblBorders>
+      <w:tblCellMar>
+        <w:top w:w="0" w:type="dxa"/>
+        <w:left w:w="108" w:type="dxa"/>
+        <w:bottom w:w="0" w:type="dxa"/>
+        <w:right w:w="108" w:type="dxa"/>
+      </w:tblCellMar>
+    </w:tblPr>
+  </w:style>
 </w:styles>
 </file>
 
